--- a/Web Tasarim Proje.docx
+++ b/Web Tasarim Proje.docx
@@ -367,18 +367,7 @@
           <w:sz w:val="28"/>
           <w:szCs w:val="28"/>
         </w:rPr>
-        <w:t>olarak bir isim ver</w:t>
-      </w:r>
-      <w:bookmarkStart w:id="0" w:name="_GoBack"/>
-      <w:bookmarkEnd w:id="0"/>
-      <w:r>
-        <w:rPr>
-          <w:i/>
-          <w:iCs/>
-          <w:sz w:val="28"/>
-          <w:szCs w:val="28"/>
-        </w:rPr>
-        <w:t xml:space="preserve">ebiliriz. </w:t>
+        <w:t xml:space="preserve">olarak bir isim verebiliriz. </w:t>
       </w:r>
     </w:p>
     <w:p>
@@ -5294,14 +5283,6 @@
           <w:szCs w:val="28"/>
         </w:rPr>
       </w:pPr>
-    </w:p>
-    <w:p>
-      <w:pPr>
-        <w:rPr>
-          <w:sz w:val="28"/>
-          <w:szCs w:val="28"/>
-        </w:rPr>
-      </w:pPr>
       <w:hyperlink r:id="rId10" w:history="1">
         <w:r>
           <w:rPr>
@@ -5309,7 +5290,7 @@
             <w:sz w:val="28"/>
             <w:szCs w:val="28"/>
           </w:rPr>
-          <w:t>https://www.w3schools.com/</w:t>
+          <w:t>https://www.youtube.com/watch?v=7UIBIaEZVWw</w:t>
         </w:r>
       </w:hyperlink>
     </w:p>
@@ -5320,13 +5301,26 @@
           <w:szCs w:val="28"/>
         </w:rPr>
       </w:pPr>
-      <w:r>
+      <w:hyperlink r:id="rId11" w:history="1">
+        <w:r>
+          <w:rPr>
+            <w:rStyle w:val="Kpr"/>
+            <w:sz w:val="28"/>
+            <w:szCs w:val="28"/>
+          </w:rPr>
+          <w:t>https://fontawesome.com/v4/icons/</w:t>
+        </w:r>
+      </w:hyperlink>
+    </w:p>
+    <w:p>
+      <w:pPr>
         <w:rPr>
           <w:sz w:val="28"/>
           <w:szCs w:val="28"/>
         </w:rPr>
-        <w:t>https://www.ktb.gov.tr/TR-96300/ataturk39un-hayati.html</w:t>
-      </w:r>
+      </w:pPr>
+      <w:bookmarkStart w:id="0" w:name="_GoBack"/>
+      <w:bookmarkEnd w:id="0"/>
     </w:p>
     <w:sectPr>
       <w:pgSz w:w="11906" w:h="16838"/>
